--- a/final/step/数字图像处理大作业.docx
+++ b/final/step/数字图像处理大作业.docx
@@ -15,7 +15,7 @@
         <w:rPr>
           <w:rFonts w:hint="eastAsia"/>
         </w:rPr>
-        <w:t>1</w:t>
+        <w:t>一</w:t>
       </w:r>
       <w:r>
         <w:rPr>
@@ -247,11 +247,100 @@
     <w:p/>
     <w:p/>
     <w:p>
+      <w:r>
+        <w:rPr>
+          <w:rFonts w:hint="eastAsia"/>
+        </w:rPr>
+        <w:t>二、</w:t>
+      </w:r>
+      <w:r>
+        <w:rPr>
+          <w:rFonts w:hint="eastAsia"/>
+        </w:rPr>
+        <w:t>算法设计</w:t>
+      </w:r>
+    </w:p>
+    <w:p>
+      <w:r>
+        <w:rPr>
+          <w:rFonts w:hint="eastAsia"/>
+        </w:rPr>
+        <w:t>在频域上的处理，这里使用理想的陷波滤波器去除频域上的亮斑，达到消除相应条纹的目的。</w:t>
+      </w:r>
+    </w:p>
+    <w:p>
       <w:pPr>
         <w:rPr>
           <w:rFonts w:hint="eastAsia"/>
         </w:rPr>
       </w:pPr>
+    </w:p>
+    <w:p>
+      <w:r>
+        <w:rPr>
+          <w:rFonts w:hint="eastAsia"/>
+        </w:rPr>
+        <w:t>1</w:t>
+      </w:r>
+      <w:r>
+        <w:rPr>
+          <w:rFonts w:hint="eastAsia"/>
+        </w:rPr>
+        <w:t>、竖直大条纹去除</w:t>
+      </w:r>
+    </w:p>
+    <w:p>
+      <w:pPr>
+        <w:rPr>
+          <w:rFonts w:hint="eastAsia"/>
+        </w:rPr>
+      </w:pPr>
+    </w:p>
+    <w:p>
+      <w:r>
+        <w:rPr>
+          <w:noProof/>
+        </w:rPr>
+        <w:lastRenderedPageBreak/>
+        <w:drawing>
+          <wp:inline distT="0" distB="0" distL="0" distR="0" wp14:anchorId="6363C03B" wp14:editId="36D7C59E">
+            <wp:extent cx="5274310" cy="2263775"/>
+            <wp:effectExtent l="0" t="0" r="2540" b="3175"/>
+            <wp:docPr id="3" name="图片 3"/>
+            <wp:cNvGraphicFramePr>
+              <a:graphicFrameLocks xmlns:a="http://schemas.openxmlformats.org/drawingml/2006/main" noChangeAspect="1"/>
+            </wp:cNvGraphicFramePr>
+            <a:graphic xmlns:a="http://schemas.openxmlformats.org/drawingml/2006/main">
+              <a:graphicData uri="http://schemas.openxmlformats.org/drawingml/2006/picture">
+                <pic:pic xmlns:pic="http://schemas.openxmlformats.org/drawingml/2006/picture">
+                  <pic:nvPicPr>
+                    <pic:cNvPr id="1" name=""/>
+                    <pic:cNvPicPr/>
+                  </pic:nvPicPr>
+                  <pic:blipFill>
+                    <a:blip r:embed="rId6"/>
+                    <a:stretch>
+                      <a:fillRect/>
+                    </a:stretch>
+                  </pic:blipFill>
+                  <pic:spPr>
+                    <a:xfrm>
+                      <a:off x="0" y="0"/>
+                      <a:ext cx="5274310" cy="2263775"/>
+                    </a:xfrm>
+                    <a:prstGeom prst="rect">
+                      <a:avLst/>
+                    </a:prstGeom>
+                  </pic:spPr>
+                </pic:pic>
+              </a:graphicData>
+            </a:graphic>
+          </wp:inline>
+        </w:drawing>
+      </w:r>
+    </w:p>
+    <w:p/>
+    <w:p>
       <w:r>
         <w:rPr>
           <w:rFonts w:hint="eastAsia"/>
@@ -263,6 +352,328 @@
           <w:rFonts w:hint="eastAsia"/>
         </w:rPr>
         <w:t>、</w:t>
+      </w:r>
+      <w:r>
+        <w:rPr>
+          <w:rFonts w:hint="eastAsia"/>
+        </w:rPr>
+        <w:t>竖直小条纹去除</w:t>
+      </w:r>
+    </w:p>
+    <w:p>
+      <w:r>
+        <w:rPr>
+          <w:noProof/>
+        </w:rPr>
+        <w:drawing>
+          <wp:inline distT="0" distB="0" distL="0" distR="0" wp14:anchorId="738A6DBE" wp14:editId="7B9FE5E6">
+            <wp:extent cx="5274310" cy="2116455"/>
+            <wp:effectExtent l="0" t="0" r="2540" b="0"/>
+            <wp:docPr id="4" name="图片 4"/>
+            <wp:cNvGraphicFramePr>
+              <a:graphicFrameLocks xmlns:a="http://schemas.openxmlformats.org/drawingml/2006/main" noChangeAspect="1"/>
+            </wp:cNvGraphicFramePr>
+            <a:graphic xmlns:a="http://schemas.openxmlformats.org/drawingml/2006/main">
+              <a:graphicData uri="http://schemas.openxmlformats.org/drawingml/2006/picture">
+                <pic:pic xmlns:pic="http://schemas.openxmlformats.org/drawingml/2006/picture">
+                  <pic:nvPicPr>
+                    <pic:cNvPr id="1" name=""/>
+                    <pic:cNvPicPr/>
+                  </pic:nvPicPr>
+                  <pic:blipFill>
+                    <a:blip r:embed="rId7"/>
+                    <a:stretch>
+                      <a:fillRect/>
+                    </a:stretch>
+                  </pic:blipFill>
+                  <pic:spPr>
+                    <a:xfrm>
+                      <a:off x="0" y="0"/>
+                      <a:ext cx="5274310" cy="2116455"/>
+                    </a:xfrm>
+                    <a:prstGeom prst="rect">
+                      <a:avLst/>
+                    </a:prstGeom>
+                  </pic:spPr>
+                </pic:pic>
+              </a:graphicData>
+            </a:graphic>
+          </wp:inline>
+        </w:drawing>
+      </w:r>
+    </w:p>
+    <w:p/>
+    <w:p>
+      <w:r>
+        <w:rPr>
+          <w:rFonts w:hint="eastAsia"/>
+        </w:rPr>
+        <w:t>3</w:t>
+      </w:r>
+      <w:r>
+        <w:rPr>
+          <w:rFonts w:hint="eastAsia"/>
+        </w:rPr>
+        <w:t>、中心横向条纹去除</w:t>
+      </w:r>
+    </w:p>
+    <w:p>
+      <w:r>
+        <w:rPr>
+          <w:noProof/>
+        </w:rPr>
+        <w:drawing>
+          <wp:inline distT="0" distB="0" distL="0" distR="0" wp14:anchorId="3CFEB347" wp14:editId="026F9B6E">
+            <wp:extent cx="5274310" cy="2105660"/>
+            <wp:effectExtent l="0" t="0" r="2540" b="8890"/>
+            <wp:docPr id="5" name="图片 5"/>
+            <wp:cNvGraphicFramePr>
+              <a:graphicFrameLocks xmlns:a="http://schemas.openxmlformats.org/drawingml/2006/main" noChangeAspect="1"/>
+            </wp:cNvGraphicFramePr>
+            <a:graphic xmlns:a="http://schemas.openxmlformats.org/drawingml/2006/main">
+              <a:graphicData uri="http://schemas.openxmlformats.org/drawingml/2006/picture">
+                <pic:pic xmlns:pic="http://schemas.openxmlformats.org/drawingml/2006/picture">
+                  <pic:nvPicPr>
+                    <pic:cNvPr id="1" name=""/>
+                    <pic:cNvPicPr/>
+                  </pic:nvPicPr>
+                  <pic:blipFill>
+                    <a:blip r:embed="rId8"/>
+                    <a:stretch>
+                      <a:fillRect/>
+                    </a:stretch>
+                  </pic:blipFill>
+                  <pic:spPr>
+                    <a:xfrm>
+                      <a:off x="0" y="0"/>
+                      <a:ext cx="5274310" cy="2105660"/>
+                    </a:xfrm>
+                    <a:prstGeom prst="rect">
+                      <a:avLst/>
+                    </a:prstGeom>
+                  </pic:spPr>
+                </pic:pic>
+              </a:graphicData>
+            </a:graphic>
+          </wp:inline>
+        </w:drawing>
+      </w:r>
+    </w:p>
+    <w:p/>
+    <w:p>
+      <w:r>
+        <w:rPr>
+          <w:noProof/>
+        </w:rPr>
+        <w:lastRenderedPageBreak/>
+        <w:drawing>
+          <wp:inline distT="0" distB="0" distL="0" distR="0" wp14:anchorId="2C042EF6" wp14:editId="2067BB43">
+            <wp:extent cx="3458497" cy="2545364"/>
+            <wp:effectExtent l="0" t="0" r="8890" b="7620"/>
+            <wp:docPr id="7" name="图片 7"/>
+            <wp:cNvGraphicFramePr>
+              <a:graphicFrameLocks xmlns:a="http://schemas.openxmlformats.org/drawingml/2006/main" noChangeAspect="1"/>
+            </wp:cNvGraphicFramePr>
+            <a:graphic xmlns:a="http://schemas.openxmlformats.org/drawingml/2006/main">
+              <a:graphicData uri="http://schemas.openxmlformats.org/drawingml/2006/picture">
+                <pic:pic xmlns:pic="http://schemas.openxmlformats.org/drawingml/2006/picture">
+                  <pic:nvPicPr>
+                    <pic:cNvPr id="1" name=""/>
+                    <pic:cNvPicPr/>
+                  </pic:nvPicPr>
+                  <pic:blipFill>
+                    <a:blip r:embed="rId9"/>
+                    <a:stretch>
+                      <a:fillRect/>
+                    </a:stretch>
+                  </pic:blipFill>
+                  <pic:spPr>
+                    <a:xfrm>
+                      <a:off x="0" y="0"/>
+                      <a:ext cx="3467254" cy="2551809"/>
+                    </a:xfrm>
+                    <a:prstGeom prst="rect">
+                      <a:avLst/>
+                    </a:prstGeom>
+                  </pic:spPr>
+                </pic:pic>
+              </a:graphicData>
+            </a:graphic>
+          </wp:inline>
+        </w:drawing>
+      </w:r>
+    </w:p>
+    <w:p>
+      <w:r>
+        <w:rPr>
+          <w:rFonts w:hint="eastAsia"/>
+        </w:rPr>
+        <w:t>此时的图像显得比较</w:t>
+      </w:r>
+      <w:r>
+        <w:rPr>
+          <w:rFonts w:hint="eastAsia"/>
+        </w:rPr>
+        <w:t>暗</w:t>
+      </w:r>
+      <w:r>
+        <w:rPr>
+          <w:rFonts w:hint="eastAsia"/>
+        </w:rPr>
+        <w:t>，对比度不强</w:t>
+      </w:r>
+      <w:r>
+        <w:rPr>
+          <w:rFonts w:hint="eastAsia"/>
+        </w:rPr>
+        <w:t>，因此接下来采用空域的方法对图像进行处理。</w:t>
+      </w:r>
+    </w:p>
+    <w:p/>
+    <w:p>
+      <w:r>
+        <w:rPr>
+          <w:rFonts w:hint="eastAsia"/>
+        </w:rPr>
+        <w:t>1</w:t>
+      </w:r>
+      <w:r>
+        <w:rPr>
+          <w:rFonts w:hint="eastAsia"/>
+        </w:rPr>
+        <w:t>、直方图处理</w:t>
+      </w:r>
+    </w:p>
+    <w:p>
+      <w:pPr>
+        <w:rPr>
+          <w:rFonts w:hint="eastAsia"/>
+        </w:rPr>
+      </w:pPr>
+      <w:r>
+        <w:rPr>
+          <w:rFonts w:hint="eastAsia"/>
+        </w:rPr>
+        <w:t>如图所示的图像是</w:t>
+      </w:r>
+      <w:r>
+        <w:rPr>
+          <w:rFonts w:hint="eastAsia"/>
+        </w:rPr>
+        <w:t>里经过上述</w:t>
+      </w:r>
+      <w:r>
+        <w:rPr>
+          <w:rFonts w:hint="eastAsia"/>
+        </w:rPr>
+        <w:t>频域滤波后的直方图</w:t>
+      </w:r>
+      <w:r>
+        <w:rPr>
+          <w:rFonts w:hint="eastAsia"/>
+        </w:rPr>
+        <w:t>，从直方图中可以看出大多数像素点的灰度值处于</w:t>
+      </w:r>
+      <w:r>
+        <w:rPr>
+          <w:rFonts w:hint="eastAsia"/>
+        </w:rPr>
+        <w:t>8</w:t>
+      </w:r>
+      <w:r>
+        <w:t>0</w:t>
+      </w:r>
+      <w:r>
+        <w:rPr>
+          <w:rFonts w:hint="eastAsia"/>
+        </w:rPr>
+        <w:t>到</w:t>
+      </w:r>
+      <w:r>
+        <w:rPr>
+          <w:rFonts w:hint="eastAsia"/>
+        </w:rPr>
+        <w:t>1</w:t>
+      </w:r>
+      <w:r>
+        <w:t>40</w:t>
+      </w:r>
+      <w:r>
+        <w:rPr>
+          <w:rFonts w:hint="eastAsia"/>
+        </w:rPr>
+        <w:t>之间</w:t>
+      </w:r>
+      <w:r>
+        <w:rPr>
+          <w:rFonts w:hint="eastAsia"/>
+        </w:rPr>
+        <w:t>，因此整体的图像对比度不那么强</w:t>
+      </w:r>
+      <w:r>
+        <w:rPr>
+          <w:rFonts w:hint="eastAsia"/>
+        </w:rPr>
+        <w:t>，显得</w:t>
+      </w:r>
+      <w:r>
+        <w:rPr>
+          <w:rFonts w:hint="eastAsia"/>
+        </w:rPr>
+        <w:t>也</w:t>
+      </w:r>
+      <w:r>
+        <w:rPr>
+          <w:rFonts w:hint="eastAsia"/>
+        </w:rPr>
+        <w:t>比较暗。</w:t>
+      </w:r>
+    </w:p>
+    <w:p>
+      <w:pPr>
+        <w:rPr>
+          <w:rFonts w:hint="eastAsia"/>
+        </w:rPr>
+      </w:pPr>
+      <w:r>
+        <w:rPr>
+          <w:noProof/>
+        </w:rPr>
+        <w:drawing>
+          <wp:inline distT="0" distB="0" distL="0" distR="0" wp14:anchorId="0C50DCCF" wp14:editId="21868601">
+            <wp:extent cx="5274310" cy="2588260"/>
+            <wp:effectExtent l="0" t="0" r="2540" b="2540"/>
+            <wp:docPr id="6" name="图片 6"/>
+            <wp:cNvGraphicFramePr>
+              <a:graphicFrameLocks xmlns:a="http://schemas.openxmlformats.org/drawingml/2006/main" noChangeAspect="1"/>
+            </wp:cNvGraphicFramePr>
+            <a:graphic xmlns:a="http://schemas.openxmlformats.org/drawingml/2006/main">
+              <a:graphicData uri="http://schemas.openxmlformats.org/drawingml/2006/picture">
+                <pic:pic xmlns:pic="http://schemas.openxmlformats.org/drawingml/2006/picture">
+                  <pic:nvPicPr>
+                    <pic:cNvPr id="1" name=""/>
+                    <pic:cNvPicPr/>
+                  </pic:nvPicPr>
+                  <pic:blipFill>
+                    <a:blip r:embed="rId10"/>
+                    <a:stretch>
+                      <a:fillRect/>
+                    </a:stretch>
+                  </pic:blipFill>
+                  <pic:spPr>
+                    <a:xfrm>
+                      <a:off x="0" y="0"/>
+                      <a:ext cx="5274310" cy="2588260"/>
+                    </a:xfrm>
+                    <a:prstGeom prst="rect">
+                      <a:avLst/>
+                    </a:prstGeom>
+                  </pic:spPr>
+                </pic:pic>
+              </a:graphicData>
+            </a:graphic>
+          </wp:inline>
+        </w:drawing>
       </w:r>
     </w:p>
     <w:sectPr>

--- a/final/step/数字图像处理大作业.docx
+++ b/final/step/数字图像处理大作业.docx
@@ -44,6 +44,7 @@
     </w:p>
     <w:p>
       <w:pPr>
+        <w:ind w:firstLine="420"/>
         <w:rPr>
           <w:rFonts w:hint="eastAsia"/>
         </w:rPr>
@@ -54,65 +55,46 @@
         </w:rPr>
         <w:t>在图像中存在几种类型的周期性条纹</w:t>
       </w:r>
-    </w:p>
-    <w:p>
-      <w:r>
-        <w:rPr>
-          <w:noProof/>
-        </w:rPr>
-        <w:drawing>
-          <wp:inline distT="0" distB="0" distL="0" distR="0" wp14:anchorId="0361F594" wp14:editId="6037CB15">
-            <wp:extent cx="3451123" cy="2589818"/>
-            <wp:effectExtent l="0" t="0" r="0" b="1270"/>
-            <wp:docPr id="1" name="图片 1"/>
-            <wp:cNvGraphicFramePr>
-              <a:graphicFrameLocks xmlns:a="http://schemas.openxmlformats.org/drawingml/2006/main" noChangeAspect="1"/>
-            </wp:cNvGraphicFramePr>
-            <a:graphic xmlns:a="http://schemas.openxmlformats.org/drawingml/2006/main">
-              <a:graphicData uri="http://schemas.openxmlformats.org/drawingml/2006/picture">
-                <pic:pic xmlns:pic="http://schemas.openxmlformats.org/drawingml/2006/picture">
-                  <pic:nvPicPr>
-                    <pic:cNvPr id="0" name="Picture 1"/>
-                    <pic:cNvPicPr>
-                      <a:picLocks noChangeAspect="1" noChangeArrowheads="1"/>
-                    </pic:cNvPicPr>
-                  </pic:nvPicPr>
-                  <pic:blipFill>
-                    <a:blip r:embed="rId4">
-                      <a:extLst>
-                        <a:ext uri="{28A0092B-C50C-407E-A947-70E740481C1C}">
-                          <a14:useLocalDpi xmlns:a14="http://schemas.microsoft.com/office/drawing/2010/main" val="0"/>
-                        </a:ext>
-                      </a:extLst>
-                    </a:blip>
-                    <a:srcRect/>
-                    <a:stretch>
-                      <a:fillRect/>
-                    </a:stretch>
-                  </pic:blipFill>
-                  <pic:spPr bwMode="auto">
-                    <a:xfrm>
-                      <a:off x="0" y="0"/>
-                      <a:ext cx="3458906" cy="2595659"/>
-                    </a:xfrm>
-                    <a:prstGeom prst="rect">
-                      <a:avLst/>
-                    </a:prstGeom>
-                    <a:noFill/>
-                    <a:ln>
-                      <a:noFill/>
-                    </a:ln>
-                  </pic:spPr>
-                </pic:pic>
-              </a:graphicData>
-            </a:graphic>
-          </wp:inline>
-        </w:drawing>
+      <w:r>
+        <w:rPr>
+          <w:rFonts w:hint="eastAsia"/>
+        </w:rPr>
+        <w:t>，红色框区域中的是大条纹，蓝色框中的是小条纹，</w:t>
+      </w:r>
+    </w:p>
+    <w:p>
+      <w:r>
+        <w:object w:dxaOrig="7189" w:dyaOrig="6578" w14:anchorId="6CD8BBCD">
+          <v:shapetype id="_x0000_t75" coordsize="21600,21600" o:spt="75" o:preferrelative="t" path="m@4@5l@4@11@9@11@9@5xe" filled="f" stroked="f">
+            <v:stroke joinstyle="miter"/>
+            <v:formulas>
+              <v:f eqn="if lineDrawn pixelLineWidth 0"/>
+              <v:f eqn="sum @0 1 0"/>
+              <v:f eqn="sum 0 0 @1"/>
+              <v:f eqn="prod @2 1 2"/>
+              <v:f eqn="prod @3 21600 pixelWidth"/>
+              <v:f eqn="prod @3 21600 pixelHeight"/>
+              <v:f eqn="sum @0 0 1"/>
+              <v:f eqn="prod @6 1 2"/>
+              <v:f eqn="prod @7 21600 pixelWidth"/>
+              <v:f eqn="sum @8 21600 0"/>
+              <v:f eqn="prod @7 21600 pixelHeight"/>
+              <v:f eqn="sum @10 21600 0"/>
+            </v:formulas>
+            <v:path o:extrusionok="f" gradientshapeok="t" o:connecttype="rect"/>
+            <o:lock v:ext="edit" aspectratio="t"/>
+          </v:shapetype>
+          <v:shape id="_x0000_i1027" type="#_x0000_t75" style="width:359.35pt;height:328.85pt" o:ole="">
+            <v:imagedata r:id="rId4" o:title=""/>
+          </v:shape>
+          <o:OLEObject Type="Embed" ProgID="Visio.Drawing.15" ShapeID="_x0000_i1027" DrawAspect="Content" ObjectID="_1699995352" r:id="rId5"/>
+        </w:object>
       </w:r>
     </w:p>
     <w:p/>
     <w:p>
       <w:pPr>
+        <w:ind w:firstLine="420"/>
         <w:rPr>
           <w:rFonts w:hint="eastAsia"/>
         </w:rPr>
@@ -203,45 +185,18 @@
       </w:r>
     </w:p>
     <w:p>
-      <w:r>
-        <w:rPr>
-          <w:noProof/>
-        </w:rPr>
-        <w:drawing>
-          <wp:inline distT="0" distB="0" distL="0" distR="0" wp14:anchorId="4C9E079B" wp14:editId="028D5E6D">
-            <wp:extent cx="3487994" cy="2609487"/>
-            <wp:effectExtent l="0" t="0" r="0" b="635"/>
-            <wp:docPr id="2" name="图片 2"/>
-            <wp:cNvGraphicFramePr>
-              <a:graphicFrameLocks xmlns:a="http://schemas.openxmlformats.org/drawingml/2006/main" noChangeAspect="1"/>
-            </wp:cNvGraphicFramePr>
-            <a:graphic xmlns:a="http://schemas.openxmlformats.org/drawingml/2006/main">
-              <a:graphicData uri="http://schemas.openxmlformats.org/drawingml/2006/picture">
-                <pic:pic xmlns:pic="http://schemas.openxmlformats.org/drawingml/2006/picture">
-                  <pic:nvPicPr>
-                    <pic:cNvPr id="1" name=""/>
-                    <pic:cNvPicPr/>
-                  </pic:nvPicPr>
-                  <pic:blipFill>
-                    <a:blip r:embed="rId5"/>
-                    <a:stretch>
-                      <a:fillRect/>
-                    </a:stretch>
-                  </pic:blipFill>
-                  <pic:spPr>
-                    <a:xfrm>
-                      <a:off x="0" y="0"/>
-                      <a:ext cx="3508320" cy="2624694"/>
-                    </a:xfrm>
-                    <a:prstGeom prst="rect">
-                      <a:avLst/>
-                    </a:prstGeom>
-                  </pic:spPr>
-                </pic:pic>
-              </a:graphicData>
-            </a:graphic>
-          </wp:inline>
-        </w:drawing>
+      <w:pPr>
+        <w:rPr>
+          <w:rFonts w:hint="eastAsia"/>
+        </w:rPr>
+      </w:pPr>
+      <w:r>
+        <w:object w:dxaOrig="6853" w:dyaOrig="5101" w14:anchorId="689DBEDF">
+          <v:shape id="_x0000_i1028" type="#_x0000_t75" style="width:342.5pt;height:254.9pt" o:ole="">
+            <v:imagedata r:id="rId6" o:title=""/>
+          </v:shape>
+          <o:OLEObject Type="Embed" ProgID="Visio.Drawing.15" ShapeID="_x0000_i1028" DrawAspect="Content" ObjectID="_1699995353" r:id="rId7"/>
+        </w:object>
       </w:r>
     </w:p>
     <w:p/>
@@ -261,6 +216,9 @@
       </w:r>
     </w:p>
     <w:p>
+      <w:pPr>
+        <w:ind w:firstLine="420"/>
+      </w:pPr>
       <w:r>
         <w:rPr>
           <w:rFonts w:hint="eastAsia"/>
@@ -268,13 +226,7 @@
         <w:t>在频域上的处理，这里使用理想的陷波滤波器去除频域上的亮斑，达到消除相应条纹的目的。</w:t>
       </w:r>
     </w:p>
-    <w:p>
-      <w:pPr>
-        <w:rPr>
-          <w:rFonts w:hint="eastAsia"/>
-        </w:rPr>
-      </w:pPr>
-    </w:p>
+    <w:p/>
     <w:p>
       <w:r>
         <w:rPr>
@@ -289,144 +241,17 @@
         <w:t>、竖直大条纹去除</w:t>
       </w:r>
     </w:p>
-    <w:p>
-      <w:pPr>
-        <w:rPr>
-          <w:rFonts w:hint="eastAsia"/>
-        </w:rPr>
-      </w:pPr>
-    </w:p>
+    <w:p/>
     <w:p>
       <w:r>
         <w:rPr>
           <w:noProof/>
         </w:rPr>
-        <w:lastRenderedPageBreak/>
         <w:drawing>
           <wp:inline distT="0" distB="0" distL="0" distR="0" wp14:anchorId="6363C03B" wp14:editId="36D7C59E">
             <wp:extent cx="5274310" cy="2263775"/>
             <wp:effectExtent l="0" t="0" r="2540" b="3175"/>
             <wp:docPr id="3" name="图片 3"/>
-            <wp:cNvGraphicFramePr>
-              <a:graphicFrameLocks xmlns:a="http://schemas.openxmlformats.org/drawingml/2006/main" noChangeAspect="1"/>
-            </wp:cNvGraphicFramePr>
-            <a:graphic xmlns:a="http://schemas.openxmlformats.org/drawingml/2006/main">
-              <a:graphicData uri="http://schemas.openxmlformats.org/drawingml/2006/picture">
-                <pic:pic xmlns:pic="http://schemas.openxmlformats.org/drawingml/2006/picture">
-                  <pic:nvPicPr>
-                    <pic:cNvPr id="1" name=""/>
-                    <pic:cNvPicPr/>
-                  </pic:nvPicPr>
-                  <pic:blipFill>
-                    <a:blip r:embed="rId6"/>
-                    <a:stretch>
-                      <a:fillRect/>
-                    </a:stretch>
-                  </pic:blipFill>
-                  <pic:spPr>
-                    <a:xfrm>
-                      <a:off x="0" y="0"/>
-                      <a:ext cx="5274310" cy="2263775"/>
-                    </a:xfrm>
-                    <a:prstGeom prst="rect">
-                      <a:avLst/>
-                    </a:prstGeom>
-                  </pic:spPr>
-                </pic:pic>
-              </a:graphicData>
-            </a:graphic>
-          </wp:inline>
-        </w:drawing>
-      </w:r>
-    </w:p>
-    <w:p/>
-    <w:p>
-      <w:r>
-        <w:rPr>
-          <w:rFonts w:hint="eastAsia"/>
-        </w:rPr>
-        <w:t>2</w:t>
-      </w:r>
-      <w:r>
-        <w:rPr>
-          <w:rFonts w:hint="eastAsia"/>
-        </w:rPr>
-        <w:t>、</w:t>
-      </w:r>
-      <w:r>
-        <w:rPr>
-          <w:rFonts w:hint="eastAsia"/>
-        </w:rPr>
-        <w:t>竖直小条纹去除</w:t>
-      </w:r>
-    </w:p>
-    <w:p>
-      <w:r>
-        <w:rPr>
-          <w:noProof/>
-        </w:rPr>
-        <w:drawing>
-          <wp:inline distT="0" distB="0" distL="0" distR="0" wp14:anchorId="738A6DBE" wp14:editId="7B9FE5E6">
-            <wp:extent cx="5274310" cy="2116455"/>
-            <wp:effectExtent l="0" t="0" r="2540" b="0"/>
-            <wp:docPr id="4" name="图片 4"/>
-            <wp:cNvGraphicFramePr>
-              <a:graphicFrameLocks xmlns:a="http://schemas.openxmlformats.org/drawingml/2006/main" noChangeAspect="1"/>
-            </wp:cNvGraphicFramePr>
-            <a:graphic xmlns:a="http://schemas.openxmlformats.org/drawingml/2006/main">
-              <a:graphicData uri="http://schemas.openxmlformats.org/drawingml/2006/picture">
-                <pic:pic xmlns:pic="http://schemas.openxmlformats.org/drawingml/2006/picture">
-                  <pic:nvPicPr>
-                    <pic:cNvPr id="1" name=""/>
-                    <pic:cNvPicPr/>
-                  </pic:nvPicPr>
-                  <pic:blipFill>
-                    <a:blip r:embed="rId7"/>
-                    <a:stretch>
-                      <a:fillRect/>
-                    </a:stretch>
-                  </pic:blipFill>
-                  <pic:spPr>
-                    <a:xfrm>
-                      <a:off x="0" y="0"/>
-                      <a:ext cx="5274310" cy="2116455"/>
-                    </a:xfrm>
-                    <a:prstGeom prst="rect">
-                      <a:avLst/>
-                    </a:prstGeom>
-                  </pic:spPr>
-                </pic:pic>
-              </a:graphicData>
-            </a:graphic>
-          </wp:inline>
-        </w:drawing>
-      </w:r>
-    </w:p>
-    <w:p/>
-    <w:p>
-      <w:r>
-        <w:rPr>
-          <w:rFonts w:hint="eastAsia"/>
-        </w:rPr>
-        <w:t>3</w:t>
-      </w:r>
-      <w:r>
-        <w:rPr>
-          <w:rFonts w:hint="eastAsia"/>
-        </w:rPr>
-        <w:t>、中心横向条纹去除</w:t>
-      </w:r>
-    </w:p>
-    <w:p>
-      <w:r>
-        <w:rPr>
-          <w:noProof/>
-        </w:rPr>
-        <w:drawing>
-          <wp:inline distT="0" distB="0" distL="0" distR="0" wp14:anchorId="3CFEB347" wp14:editId="026F9B6E">
-            <wp:extent cx="5274310" cy="2105660"/>
-            <wp:effectExtent l="0" t="0" r="2540" b="8890"/>
-            <wp:docPr id="5" name="图片 5"/>
             <wp:cNvGraphicFramePr>
               <a:graphicFrameLocks xmlns:a="http://schemas.openxmlformats.org/drawingml/2006/main" noChangeAspect="1"/>
             </wp:cNvGraphicFramePr>
@@ -446,7 +271,7 @@
                   <pic:spPr>
                     <a:xfrm>
                       <a:off x="0" y="0"/>
-                      <a:ext cx="5274310" cy="2105660"/>
+                      <a:ext cx="5274310" cy="2263775"/>
                     </a:xfrm>
                     <a:prstGeom prst="rect">
                       <a:avLst/>
@@ -463,14 +288,34 @@
     <w:p>
       <w:r>
         <w:rPr>
+          <w:rFonts w:hint="eastAsia"/>
+        </w:rPr>
+        <w:t>2</w:t>
+      </w:r>
+      <w:r>
+        <w:rPr>
+          <w:rFonts w:hint="eastAsia"/>
+        </w:rPr>
+        <w:t>、</w:t>
+      </w:r>
+      <w:r>
+        <w:rPr>
+          <w:rFonts w:hint="eastAsia"/>
+        </w:rPr>
+        <w:t>竖直小条纹去除</w:t>
+      </w:r>
+    </w:p>
+    <w:p>
+      <w:r>
+        <w:rPr>
           <w:noProof/>
         </w:rPr>
         <w:lastRenderedPageBreak/>
         <w:drawing>
-          <wp:inline distT="0" distB="0" distL="0" distR="0" wp14:anchorId="2C042EF6" wp14:editId="2067BB43">
-            <wp:extent cx="3458497" cy="2545364"/>
-            <wp:effectExtent l="0" t="0" r="8890" b="7620"/>
-            <wp:docPr id="7" name="图片 7"/>
+          <wp:inline distT="0" distB="0" distL="0" distR="0" wp14:anchorId="738A6DBE" wp14:editId="7B9FE5E6">
+            <wp:extent cx="5274310" cy="2116455"/>
+            <wp:effectExtent l="0" t="0" r="2540" b="0"/>
+            <wp:docPr id="4" name="图片 4"/>
             <wp:cNvGraphicFramePr>
               <a:graphicFrameLocks xmlns:a="http://schemas.openxmlformats.org/drawingml/2006/main" noChangeAspect="1"/>
             </wp:cNvGraphicFramePr>
@@ -490,7 +335,7 @@
                   <pic:spPr>
                     <a:xfrm>
                       <a:off x="0" y="0"/>
-                      <a:ext cx="3467254" cy="2551809"/>
+                      <a:ext cx="5274310" cy="2116455"/>
                     </a:xfrm>
                     <a:prstGeom prst="rect">
                       <a:avLst/>
@@ -503,147 +348,31 @@
         </w:drawing>
       </w:r>
     </w:p>
-    <w:p>
-      <w:r>
-        <w:rPr>
-          <w:rFonts w:hint="eastAsia"/>
-        </w:rPr>
-        <w:t>此时的图像显得比较</w:t>
-      </w:r>
-      <w:r>
-        <w:rPr>
-          <w:rFonts w:hint="eastAsia"/>
-        </w:rPr>
-        <w:t>暗</w:t>
-      </w:r>
-      <w:r>
-        <w:rPr>
-          <w:rFonts w:hint="eastAsia"/>
-        </w:rPr>
-        <w:t>，对比度不强</w:t>
-      </w:r>
-      <w:r>
-        <w:rPr>
-          <w:rFonts w:hint="eastAsia"/>
-        </w:rPr>
-        <w:t>，因此接下来采用空域的方法对图像进行处理。</w:t>
-      </w:r>
-    </w:p>
     <w:p/>
     <w:p>
       <w:r>
         <w:rPr>
           <w:rFonts w:hint="eastAsia"/>
         </w:rPr>
-        <w:t>1</w:t>
-      </w:r>
-      <w:r>
-        <w:rPr>
-          <w:rFonts w:hint="eastAsia"/>
-        </w:rPr>
-        <w:t>、直方图处理</w:t>
-      </w:r>
-    </w:p>
-    <w:p>
-      <w:pPr>
-        <w:rPr>
-          <w:rFonts w:hint="eastAsia"/>
-        </w:rPr>
-      </w:pPr>
-      <w:r>
-        <w:rPr>
-          <w:rFonts w:hint="eastAsia"/>
-        </w:rPr>
-        <w:t>如图所示的图像是</w:t>
-      </w:r>
-      <w:r>
-        <w:rPr>
-          <w:rFonts w:hint="eastAsia"/>
-        </w:rPr>
-        <w:t>里经过上述</w:t>
-      </w:r>
-      <w:r>
-        <w:rPr>
-          <w:rFonts w:hint="eastAsia"/>
-        </w:rPr>
-        <w:t>频域滤波后的直方图</w:t>
-      </w:r>
-      <w:r>
-        <w:rPr>
-          <w:rFonts w:hint="eastAsia"/>
-        </w:rPr>
-        <w:t>，从直方图中可以看出大多数像素点的灰度值处于</w:t>
-      </w:r>
-      <w:r>
-        <w:rPr>
-          <w:rFonts w:hint="eastAsia"/>
-        </w:rPr>
-        <w:t>8</w:t>
-      </w:r>
-      <w:r>
-        <w:t>0</w:t>
-      </w:r>
-      <w:r>
-        <w:rPr>
-          <w:rFonts w:hint="eastAsia"/>
-        </w:rPr>
-        <w:t>到</w:t>
-      </w:r>
-      <w:r>
-        <w:rPr>
-          <w:rFonts w:hint="eastAsia"/>
-        </w:rPr>
-        <w:t>1</w:t>
-      </w:r>
-      <w:r>
-        <w:t>40</w:t>
-      </w:r>
-      <w:r>
-        <w:rPr>
-          <w:rFonts w:hint="eastAsia"/>
-        </w:rPr>
-        <w:t>之间</w:t>
-      </w:r>
-      <w:r>
-        <w:rPr>
-          <w:rFonts w:hint="eastAsia"/>
-        </w:rPr>
-        <w:t>，因此整体的图像对比度不那么强</w:t>
-      </w:r>
-      <w:r>
-        <w:rPr>
-          <w:rFonts w:hint="eastAsia"/>
-        </w:rPr>
-        <w:t>，显得</w:t>
-      </w:r>
-      <w:r>
-        <w:rPr>
-          <w:rFonts w:hint="eastAsia"/>
-        </w:rPr>
-        <w:t>也</w:t>
-      </w:r>
-      <w:r>
-        <w:rPr>
-          <w:rFonts w:hint="eastAsia"/>
-        </w:rPr>
-        <w:t>比较暗。</w:t>
-      </w:r>
-    </w:p>
-    <w:p>
-      <w:pPr>
-        <w:rPr>
-          <w:rFonts w:hint="eastAsia"/>
-        </w:rPr>
-      </w:pPr>
+        <w:t>3</w:t>
+      </w:r>
+      <w:r>
+        <w:rPr>
+          <w:rFonts w:hint="eastAsia"/>
+        </w:rPr>
+        <w:t>、中心横向条纹去除</w:t>
+      </w:r>
+    </w:p>
+    <w:p>
       <w:r>
         <w:rPr>
           <w:noProof/>
         </w:rPr>
         <w:drawing>
-          <wp:inline distT="0" distB="0" distL="0" distR="0" wp14:anchorId="0C50DCCF" wp14:editId="21868601">
-            <wp:extent cx="5274310" cy="2588260"/>
-            <wp:effectExtent l="0" t="0" r="2540" b="2540"/>
-            <wp:docPr id="6" name="图片 6"/>
+          <wp:inline distT="0" distB="0" distL="0" distR="0" wp14:anchorId="3CFEB347" wp14:editId="026F9B6E">
+            <wp:extent cx="5274310" cy="2105660"/>
+            <wp:effectExtent l="0" t="0" r="2540" b="8890"/>
+            <wp:docPr id="5" name="图片 5"/>
             <wp:cNvGraphicFramePr>
               <a:graphicFrameLocks xmlns:a="http://schemas.openxmlformats.org/drawingml/2006/main" noChangeAspect="1"/>
             </wp:cNvGraphicFramePr>
@@ -663,6 +392,236 @@
                   <pic:spPr>
                     <a:xfrm>
                       <a:off x="0" y="0"/>
+                      <a:ext cx="5274310" cy="2105660"/>
+                    </a:xfrm>
+                    <a:prstGeom prst="rect">
+                      <a:avLst/>
+                    </a:prstGeom>
+                  </pic:spPr>
+                </pic:pic>
+              </a:graphicData>
+            </a:graphic>
+          </wp:inline>
+        </w:drawing>
+      </w:r>
+    </w:p>
+    <w:p/>
+    <w:p>
+      <w:pPr>
+        <w:rPr>
+          <w:rFonts w:hint="eastAsia"/>
+        </w:rPr>
+      </w:pPr>
+      <w:r>
+        <w:rPr>
+          <w:noProof/>
+        </w:rPr>
+        <w:drawing>
+          <wp:inline distT="0" distB="0" distL="0" distR="0" wp14:anchorId="782E550E" wp14:editId="608DC656">
+            <wp:extent cx="3925792" cy="3001297"/>
+            <wp:effectExtent l="0" t="0" r="0" b="8890"/>
+            <wp:docPr id="8" name="图片 8"/>
+            <wp:cNvGraphicFramePr>
+              <a:graphicFrameLocks xmlns:a="http://schemas.openxmlformats.org/drawingml/2006/main" noChangeAspect="1"/>
+            </wp:cNvGraphicFramePr>
+            <a:graphic xmlns:a="http://schemas.openxmlformats.org/drawingml/2006/main">
+              <a:graphicData uri="http://schemas.openxmlformats.org/drawingml/2006/picture">
+                <pic:pic xmlns:pic="http://schemas.openxmlformats.org/drawingml/2006/picture">
+                  <pic:nvPicPr>
+                    <pic:cNvPr id="1" name=""/>
+                    <pic:cNvPicPr/>
+                  </pic:nvPicPr>
+                  <pic:blipFill>
+                    <a:blip r:embed="rId11"/>
+                    <a:stretch>
+                      <a:fillRect/>
+                    </a:stretch>
+                  </pic:blipFill>
+                  <pic:spPr>
+                    <a:xfrm>
+                      <a:off x="0" y="0"/>
+                      <a:ext cx="3962002" cy="3028980"/>
+                    </a:xfrm>
+                    <a:prstGeom prst="rect">
+                      <a:avLst/>
+                    </a:prstGeom>
+                  </pic:spPr>
+                </pic:pic>
+              </a:graphicData>
+            </a:graphic>
+          </wp:inline>
+        </w:drawing>
+      </w:r>
+    </w:p>
+    <w:p>
+      <w:pPr>
+        <w:ind w:firstLine="420"/>
+      </w:pPr>
+      <w:r>
+        <w:rPr>
+          <w:rFonts w:hint="eastAsia"/>
+        </w:rPr>
+        <w:t>此时的图像显得比较</w:t>
+      </w:r>
+      <w:r>
+        <w:rPr>
+          <w:rFonts w:hint="eastAsia"/>
+        </w:rPr>
+        <w:t>暗</w:t>
+      </w:r>
+      <w:r>
+        <w:rPr>
+          <w:rFonts w:hint="eastAsia"/>
+        </w:rPr>
+        <w:t>，对比度不强</w:t>
+      </w:r>
+      <w:r>
+        <w:rPr>
+          <w:rFonts w:hint="eastAsia"/>
+        </w:rPr>
+        <w:t>，因此接下来采用空域的方法对图像进行处理。</w:t>
+      </w:r>
+    </w:p>
+    <w:p/>
+    <w:p>
+      <w:r>
+        <w:rPr>
+          <w:rFonts w:hint="eastAsia"/>
+        </w:rPr>
+        <w:lastRenderedPageBreak/>
+        <w:t>1</w:t>
+      </w:r>
+      <w:r>
+        <w:rPr>
+          <w:rFonts w:hint="eastAsia"/>
+        </w:rPr>
+        <w:t>、直方图处理</w:t>
+      </w:r>
+    </w:p>
+    <w:p>
+      <w:pPr>
+        <w:ind w:firstLine="420"/>
+      </w:pPr>
+      <w:r>
+        <w:rPr>
+          <w:rFonts w:hint="eastAsia"/>
+        </w:rPr>
+        <w:t>如图所示</w:t>
+      </w:r>
+      <w:r>
+        <w:rPr>
+          <w:rFonts w:hint="eastAsia"/>
+        </w:rPr>
+        <w:t>的</w:t>
+      </w:r>
+      <w:r>
+        <w:rPr>
+          <w:rFonts w:hint="eastAsia"/>
+        </w:rPr>
+        <w:t>是</w:t>
+      </w:r>
+      <w:r>
+        <w:rPr>
+          <w:rFonts w:hint="eastAsia"/>
+        </w:rPr>
+        <w:t>经过上述</w:t>
+      </w:r>
+      <w:r>
+        <w:rPr>
+          <w:rFonts w:hint="eastAsia"/>
+        </w:rPr>
+        <w:t>频域滤波后的直方图</w:t>
+      </w:r>
+      <w:r>
+        <w:rPr>
+          <w:rFonts w:hint="eastAsia"/>
+        </w:rPr>
+        <w:t>，从直方图中可以看出大多数像素点的灰度值处于</w:t>
+      </w:r>
+      <w:r>
+        <w:rPr>
+          <w:rFonts w:hint="eastAsia"/>
+        </w:rPr>
+        <w:t>8</w:t>
+      </w:r>
+      <w:r>
+        <w:t>0</w:t>
+      </w:r>
+      <w:r>
+        <w:rPr>
+          <w:rFonts w:hint="eastAsia"/>
+        </w:rPr>
+        <w:t>到</w:t>
+      </w:r>
+      <w:r>
+        <w:rPr>
+          <w:rFonts w:hint="eastAsia"/>
+        </w:rPr>
+        <w:t>1</w:t>
+      </w:r>
+      <w:r>
+        <w:t>40</w:t>
+      </w:r>
+      <w:r>
+        <w:rPr>
+          <w:rFonts w:hint="eastAsia"/>
+        </w:rPr>
+        <w:t>之间</w:t>
+      </w:r>
+      <w:r>
+        <w:rPr>
+          <w:rFonts w:hint="eastAsia"/>
+        </w:rPr>
+        <w:t>，因此整体的图像对比度不那么强</w:t>
+      </w:r>
+      <w:r>
+        <w:rPr>
+          <w:rFonts w:hint="eastAsia"/>
+        </w:rPr>
+        <w:t>，显得</w:t>
+      </w:r>
+      <w:r>
+        <w:rPr>
+          <w:rFonts w:hint="eastAsia"/>
+        </w:rPr>
+        <w:t>也</w:t>
+      </w:r>
+      <w:r>
+        <w:rPr>
+          <w:rFonts w:hint="eastAsia"/>
+        </w:rPr>
+        <w:t>比较暗。</w:t>
+      </w:r>
+    </w:p>
+    <w:p>
+      <w:r>
+        <w:rPr>
+          <w:noProof/>
+        </w:rPr>
+        <w:drawing>
+          <wp:inline distT="0" distB="0" distL="0" distR="0" wp14:anchorId="0C50DCCF" wp14:editId="21868601">
+            <wp:extent cx="5274310" cy="2588260"/>
+            <wp:effectExtent l="0" t="0" r="2540" b="2540"/>
+            <wp:docPr id="6" name="图片 6"/>
+            <wp:cNvGraphicFramePr>
+              <a:graphicFrameLocks xmlns:a="http://schemas.openxmlformats.org/drawingml/2006/main" noChangeAspect="1"/>
+            </wp:cNvGraphicFramePr>
+            <a:graphic xmlns:a="http://schemas.openxmlformats.org/drawingml/2006/main">
+              <a:graphicData uri="http://schemas.openxmlformats.org/drawingml/2006/picture">
+                <pic:pic xmlns:pic="http://schemas.openxmlformats.org/drawingml/2006/picture">
+                  <pic:nvPicPr>
+                    <pic:cNvPr id="1" name=""/>
+                    <pic:cNvPicPr/>
+                  </pic:nvPicPr>
+                  <pic:blipFill>
+                    <a:blip r:embed="rId12"/>
+                    <a:stretch>
+                      <a:fillRect/>
+                    </a:stretch>
+                  </pic:blipFill>
+                  <pic:spPr>
+                    <a:xfrm>
+                      <a:off x="0" y="0"/>
                       <a:ext cx="5274310" cy="2588260"/>
                     </a:xfrm>
                     <a:prstGeom prst="rect">
@@ -674,6 +633,27 @@
             </a:graphic>
           </wp:inline>
         </w:drawing>
+      </w:r>
+    </w:p>
+    <w:p/>
+    <w:p/>
+    <w:p>
+      <w:pPr>
+        <w:rPr>
+          <w:rFonts w:hint="eastAsia"/>
+        </w:rPr>
+      </w:pPr>
+      <w:r>
+        <w:rPr>
+          <w:rFonts w:hint="eastAsia"/>
+        </w:rPr>
+        <w:t>2</w:t>
+      </w:r>
+      <w:r>
+        <w:rPr>
+          <w:rFonts w:hint="eastAsia"/>
+        </w:rPr>
+        <w:t>、图像增强</w:t>
       </w:r>
     </w:p>
     <w:sectPr>
